--- a/NagaAkhil_ChaparalaProjectMilestone05.docx
+++ b/NagaAkhil_ChaparalaProjectMilestone05.docx
@@ -46,7 +46,33 @@
           <w:szCs w:val="28"/>
           <w:shd w:val="clear" w:color="auto" w:fill="FFFFFF"/>
         </w:rPr>
-        <w:t>Screenshot showing PostGreSQL status as "available" in Render.</w:t>
+        <w:t xml:space="preserve">Screenshot showing </w:t>
+      </w:r>
+      <w:proofErr w:type="spellStart"/>
+      <w:r>
+        <w:rPr>
+          <w:rFonts w:ascii="Times New Roman" w:hAnsi="Times New Roman" w:cs="Times New Roman"/>
+          <w:b/>
+          <w:bCs/>
+          <w:color w:val="2D3B45"/>
+          <w:sz w:val="28"/>
+          <w:szCs w:val="28"/>
+          <w:shd w:val="clear" w:color="auto" w:fill="FFFFFF"/>
+        </w:rPr>
+        <w:t>PostGreSQL</w:t>
+      </w:r>
+      <w:proofErr w:type="spellEnd"/>
+      <w:r>
+        <w:rPr>
+          <w:rFonts w:ascii="Times New Roman" w:hAnsi="Times New Roman" w:cs="Times New Roman"/>
+          <w:b/>
+          <w:bCs/>
+          <w:color w:val="2D3B45"/>
+          <w:sz w:val="28"/>
+          <w:szCs w:val="28"/>
+          <w:shd w:val="clear" w:color="auto" w:fill="FFFFFF"/>
+        </w:rPr>
+        <w:t xml:space="preserve"> status as "available" in Render.</w:t>
       </w:r>
     </w:p>
     <w:p>
@@ -111,7 +137,33 @@
           <w:szCs w:val="28"/>
           <w:shd w:val="clear" w:color="auto" w:fill="FFFFFF"/>
         </w:rPr>
-        <w:t>Screenshot showing pom.xml after adding PostGreSQL dependency.</w:t>
+        <w:t xml:space="preserve">Screenshot showing pom.xml after adding </w:t>
+      </w:r>
+      <w:proofErr w:type="spellStart"/>
+      <w:r>
+        <w:rPr>
+          <w:rFonts w:ascii="Times New Roman" w:hAnsi="Times New Roman" w:cs="Times New Roman"/>
+          <w:b/>
+          <w:bCs/>
+          <w:color w:val="2D3B45"/>
+          <w:sz w:val="28"/>
+          <w:szCs w:val="28"/>
+          <w:shd w:val="clear" w:color="auto" w:fill="FFFFFF"/>
+        </w:rPr>
+        <w:t>PostGreSQL</w:t>
+      </w:r>
+      <w:proofErr w:type="spellEnd"/>
+      <w:r>
+        <w:rPr>
+          <w:rFonts w:ascii="Times New Roman" w:hAnsi="Times New Roman" w:cs="Times New Roman"/>
+          <w:b/>
+          <w:bCs/>
+          <w:color w:val="2D3B45"/>
+          <w:sz w:val="28"/>
+          <w:szCs w:val="28"/>
+          <w:shd w:val="clear" w:color="auto" w:fill="FFFFFF"/>
+        </w:rPr>
+        <w:t xml:space="preserve"> dependency.</w:t>
       </w:r>
     </w:p>
     <w:p>
@@ -179,7 +231,59 @@
           <w:shd w:val="clear" w:color="auto" w:fill="FFFFFF"/>
         </w:rPr>
         <w:lastRenderedPageBreak/>
-        <w:t>Screenshot of application.properties file after updating PostGreSQL connection details.</w:t>
+        <w:t xml:space="preserve">Screenshot of </w:t>
+      </w:r>
+      <w:proofErr w:type="spellStart"/>
+      <w:r>
+        <w:rPr>
+          <w:rFonts w:ascii="Times New Roman" w:hAnsi="Times New Roman" w:cs="Times New Roman"/>
+          <w:b/>
+          <w:bCs/>
+          <w:color w:val="2D3B45"/>
+          <w:sz w:val="28"/>
+          <w:szCs w:val="28"/>
+          <w:shd w:val="clear" w:color="auto" w:fill="FFFFFF"/>
+        </w:rPr>
+        <w:t>application.properties</w:t>
+      </w:r>
+      <w:proofErr w:type="spellEnd"/>
+      <w:r>
+        <w:rPr>
+          <w:rFonts w:ascii="Times New Roman" w:hAnsi="Times New Roman" w:cs="Times New Roman"/>
+          <w:b/>
+          <w:bCs/>
+          <w:color w:val="2D3B45"/>
+          <w:sz w:val="28"/>
+          <w:szCs w:val="28"/>
+          <w:shd w:val="clear" w:color="auto" w:fill="FFFFFF"/>
+        </w:rPr>
+        <w:t xml:space="preserve"> file after updating </w:t>
+      </w:r>
+      <w:proofErr w:type="spellStart"/>
+      <w:r>
+        <w:rPr>
+          <w:rFonts w:ascii="Times New Roman" w:hAnsi="Times New Roman" w:cs="Times New Roman"/>
+          <w:b/>
+          <w:bCs/>
+          <w:color w:val="2D3B45"/>
+          <w:sz w:val="28"/>
+          <w:szCs w:val="28"/>
+          <w:shd w:val="clear" w:color="auto" w:fill="FFFFFF"/>
+        </w:rPr>
+        <w:t>PostGreSQL</w:t>
+      </w:r>
+      <w:proofErr w:type="spellEnd"/>
+      <w:r>
+        <w:rPr>
+          <w:rFonts w:ascii="Times New Roman" w:hAnsi="Times New Roman" w:cs="Times New Roman"/>
+          <w:b/>
+          <w:bCs/>
+          <w:color w:val="2D3B45"/>
+          <w:sz w:val="28"/>
+          <w:szCs w:val="28"/>
+          <w:shd w:val="clear" w:color="auto" w:fill="FFFFFF"/>
+        </w:rPr>
+        <w:t xml:space="preserve"> connection details.</w:t>
       </w:r>
     </w:p>
     <w:p>
@@ -246,7 +350,59 @@
           <w:szCs w:val="28"/>
           <w:shd w:val="clear" w:color="auto" w:fill="FFFFFF"/>
         </w:rPr>
-        <w:t>Screenshot of Dockerfile in root location (at the level of src folder)</w:t>
+        <w:t xml:space="preserve">Screenshot of </w:t>
+      </w:r>
+      <w:proofErr w:type="spellStart"/>
+      <w:r>
+        <w:rPr>
+          <w:rFonts w:ascii="Times New Roman" w:hAnsi="Times New Roman" w:cs="Times New Roman"/>
+          <w:b/>
+          <w:bCs/>
+          <w:color w:val="2D3B45"/>
+          <w:sz w:val="28"/>
+          <w:szCs w:val="28"/>
+          <w:shd w:val="clear" w:color="auto" w:fill="FFFFFF"/>
+        </w:rPr>
+        <w:t>Dockerfile</w:t>
+      </w:r>
+      <w:proofErr w:type="spellEnd"/>
+      <w:r>
+        <w:rPr>
+          <w:rFonts w:ascii="Times New Roman" w:hAnsi="Times New Roman" w:cs="Times New Roman"/>
+          <w:b/>
+          <w:bCs/>
+          <w:color w:val="2D3B45"/>
+          <w:sz w:val="28"/>
+          <w:szCs w:val="28"/>
+          <w:shd w:val="clear" w:color="auto" w:fill="FFFFFF"/>
+        </w:rPr>
+        <w:t xml:space="preserve"> in root location (at the level of </w:t>
+      </w:r>
+      <w:proofErr w:type="spellStart"/>
+      <w:r>
+        <w:rPr>
+          <w:rFonts w:ascii="Times New Roman" w:hAnsi="Times New Roman" w:cs="Times New Roman"/>
+          <w:b/>
+          <w:bCs/>
+          <w:color w:val="2D3B45"/>
+          <w:sz w:val="28"/>
+          <w:szCs w:val="28"/>
+          <w:shd w:val="clear" w:color="auto" w:fill="FFFFFF"/>
+        </w:rPr>
+        <w:t>src</w:t>
+      </w:r>
+      <w:proofErr w:type="spellEnd"/>
+      <w:r>
+        <w:rPr>
+          <w:rFonts w:ascii="Times New Roman" w:hAnsi="Times New Roman" w:cs="Times New Roman"/>
+          <w:b/>
+          <w:bCs/>
+          <w:color w:val="2D3B45"/>
+          <w:sz w:val="28"/>
+          <w:szCs w:val="28"/>
+          <w:shd w:val="clear" w:color="auto" w:fill="FFFFFF"/>
+        </w:rPr>
+        <w:t xml:space="preserve"> folder)</w:t>
       </w:r>
     </w:p>
     <w:p>
@@ -616,26 +772,71 @@
           <w:b/>
           <w:bCs/>
           <w:color w:val="2D3B45"/>
-          <w:sz w:val="40"/>
-          <w:szCs w:val="40"/>
-        </w:rPr>
-      </w:pPr>
-      <w:r>
-        <w:rPr>
-          <w:b/>
-          <w:bCs/>
-          <w:color w:val="2D3B45"/>
-          <w:sz w:val="40"/>
-          <w:szCs w:val="40"/>
-        </w:rPr>
-        <w:t xml:space="preserve">Render Link: </w:t>
+          <w:sz w:val="32"/>
+          <w:szCs w:val="32"/>
+        </w:rPr>
+      </w:pPr>
+      <w:r>
+        <w:rPr>
+          <w:b/>
+          <w:bCs/>
+          <w:color w:val="2D3B45"/>
+          <w:sz w:val="32"/>
+          <w:szCs w:val="32"/>
+        </w:rPr>
+        <w:t>GitHub Link:</w:t>
+      </w:r>
+      <w:r>
+        <w:rPr>
+          <w:sz w:val="32"/>
+          <w:szCs w:val="32"/>
+        </w:rPr>
+        <w:t xml:space="preserve"> </w:t>
       </w:r>
       <w:hyperlink r:id="rId12" w:history="1">
         <w:r>
           <w:rPr>
             <w:rStyle w:val="Hyperlink"/>
-            <w:sz w:val="40"/>
-            <w:szCs w:val="40"/>
+            <w:b/>
+            <w:bCs/>
+            <w:sz w:val="32"/>
+            <w:szCs w:val="32"/>
+          </w:rPr>
+          <w:t>https://github.com/chnagaakhil/Patterns-Spring-Boot-Project-DMS.git</w:t>
+        </w:r>
+      </w:hyperlink>
+    </w:p>
+    <w:p>
+      <w:pPr>
+        <w:pStyle w:val="NormalWeb"/>
+        <w:shd w:val="clear" w:color="auto" w:fill="FFFFFF"/>
+        <w:spacing w:before="180" w:beforeAutospacing="0" w:after="180" w:afterAutospacing="0"/>
+        <w:rPr>
+          <w:b/>
+          <w:bCs/>
+          <w:color w:val="2D3B45"/>
+          <w:sz w:val="32"/>
+          <w:szCs w:val="32"/>
+        </w:rPr>
+      </w:pPr>
+      <w:r>
+        <w:rPr>
+          <w:b/>
+          <w:bCs/>
+          <w:color w:val="2D3B45"/>
+          <w:sz w:val="32"/>
+          <w:szCs w:val="32"/>
+        </w:rPr>
+        <w:t xml:space="preserve">Render Link: </w:t>
+      </w:r>
+      <w:hyperlink r:id="rId13" w:history="1">
+        <w:r>
+          <w:rPr>
+            <w:rStyle w:val="Hyperlink"/>
+            <w:b/>
+            <w:bCs/>
+            <w:sz w:val="32"/>
+            <w:szCs w:val="32"/>
             <w:shd w:val="clear" w:color="auto" w:fill="FFFFFF"/>
           </w:rPr>
           <w:t>https://dmspatternscourse.onrender.com</w:t>
@@ -655,20 +856,6 @@
           <w:szCs w:val="28"/>
         </w:rPr>
       </w:pPr>
-    </w:p>
-    <w:p>
-      <w:pPr>
-        <w:pStyle w:val="NormalWeb"/>
-        <w:shd w:val="clear" w:color="auto" w:fill="FFFFFF"/>
-        <w:spacing w:before="180" w:beforeAutospacing="0" w:after="180" w:afterAutospacing="0"/>
-        <w:rPr>
-          <w:b/>
-          <w:bCs/>
-          <w:color w:val="2D3B45"/>
-          <w:sz w:val="28"/>
-          <w:szCs w:val="28"/>
-        </w:rPr>
-      </w:pPr>
       <w:r>
         <w:rPr>
           <w:b/>
@@ -695,15 +882,27 @@
           <w:szCs w:val="28"/>
         </w:rPr>
       </w:pPr>
-      <w:r>
-        <w:rPr>
-          <w:b/>
-          <w:bCs/>
-          <w:color w:val="2D3B45"/>
-          <w:sz w:val="28"/>
-          <w:szCs w:val="28"/>
-        </w:rPr>
-        <w:t>dogHome:</w:t>
+      <w:proofErr w:type="spellStart"/>
+      <w:r>
+        <w:rPr>
+          <w:b/>
+          <w:bCs/>
+          <w:color w:val="2D3B45"/>
+          <w:sz w:val="28"/>
+          <w:szCs w:val="28"/>
+        </w:rPr>
+        <w:t>dogHome</w:t>
+      </w:r>
+      <w:proofErr w:type="spellEnd"/>
+      <w:r>
+        <w:rPr>
+          <w:b/>
+          <w:bCs/>
+          <w:color w:val="2D3B45"/>
+          <w:sz w:val="28"/>
+          <w:szCs w:val="28"/>
+        </w:rPr>
+        <w:t>:</w:t>
       </w:r>
     </w:p>
     <w:p>
@@ -733,80 +932,6 @@
                 <pic:pic xmlns:pic="http://schemas.openxmlformats.org/drawingml/2006/picture">
                   <pic:nvPicPr>
                     <pic:cNvPr id="9" name="Picture 9" descr="Graphical user interface, text, application, Word&#10;&#10;Description automatically generated"/>
-                    <pic:cNvPicPr/>
-                  </pic:nvPicPr>
-                  <pic:blipFill>
-                    <a:blip r:embed="rId13"/>
-                    <a:stretch>
-                      <a:fillRect/>
-                    </a:stretch>
-                  </pic:blipFill>
-                  <pic:spPr>
-                    <a:xfrm>
-                      <a:off x="0" y="0"/>
-                      <a:ext cx="5943600" cy="3343275"/>
-                    </a:xfrm>
-                    <a:prstGeom prst="rect">
-                      <a:avLst/>
-                    </a:prstGeom>
-                  </pic:spPr>
-                </pic:pic>
-              </a:graphicData>
-            </a:graphic>
-          </wp:inline>
-        </w:drawing>
-      </w:r>
-    </w:p>
-    <w:p>
-      <w:pPr>
-        <w:jc w:val="center"/>
-        <w:rPr>
-          <w:rFonts w:ascii="Times New Roman" w:hAnsi="Times New Roman" w:cs="Times New Roman"/>
-          <w:b/>
-          <w:bCs/>
-          <w:sz w:val="28"/>
-          <w:szCs w:val="28"/>
-        </w:rPr>
-      </w:pPr>
-      <w:r>
-        <w:rPr>
-          <w:rFonts w:ascii="Times New Roman" w:hAnsi="Times New Roman" w:cs="Times New Roman"/>
-          <w:b/>
-          <w:bCs/>
-          <w:sz w:val="28"/>
-          <w:szCs w:val="28"/>
-        </w:rPr>
-        <w:t>addTrainer:</w:t>
-      </w:r>
-    </w:p>
-    <w:p>
-      <w:pPr>
-        <w:jc w:val="center"/>
-        <w:rPr>
-          <w:rFonts w:ascii="Times New Roman" w:hAnsi="Times New Roman" w:cs="Times New Roman"/>
-          <w:b/>
-          <w:bCs/>
-          <w:sz w:val="28"/>
-          <w:szCs w:val="28"/>
-        </w:rPr>
-      </w:pPr>
-      <w:r>
-        <w:rPr>
-          <w:noProof/>
-        </w:rPr>
-        <w:drawing>
-          <wp:inline distT="0" distB="0" distL="0" distR="0" wp14:anchorId="316078BE" wp14:editId="03F3CAF4">
-            <wp:extent cx="5943600" cy="3343275"/>
-            <wp:effectExtent l="0" t="0" r="0" b="9525"/>
-            <wp:docPr id="12" name="Picture 12" descr="Graphical user interface, text, application&#10;&#10;Description automatically generated"/>
-            <wp:cNvGraphicFramePr>
-              <a:graphicFrameLocks xmlns:a="http://schemas.openxmlformats.org/drawingml/2006/main" noChangeAspect="1"/>
-            </wp:cNvGraphicFramePr>
-            <a:graphic xmlns:a="http://schemas.openxmlformats.org/drawingml/2006/main">
-              <a:graphicData uri="http://schemas.openxmlformats.org/drawingml/2006/picture">
-                <pic:pic xmlns:pic="http://schemas.openxmlformats.org/drawingml/2006/picture">
-                  <pic:nvPicPr>
-                    <pic:cNvPr id="12" name="Picture 12" descr="Graphical user interface, text, application&#10;&#10;Description automatically generated"/>
                     <pic:cNvPicPr/>
                   </pic:nvPicPr>
                   <pic:blipFill>
@@ -842,36 +967,27 @@
           <w:szCs w:val="28"/>
         </w:rPr>
       </w:pPr>
-      <w:r>
-        <w:rPr>
-          <w:rFonts w:ascii="Times New Roman" w:hAnsi="Times New Roman" w:cs="Times New Roman"/>
-          <w:b/>
-          <w:bCs/>
-          <w:sz w:val="28"/>
-          <w:szCs w:val="28"/>
-        </w:rPr>
-        <w:lastRenderedPageBreak/>
-        <w:t>add</w:t>
-      </w:r>
-      <w:r>
-        <w:rPr>
-          <w:rFonts w:ascii="Times New Roman" w:hAnsi="Times New Roman" w:cs="Times New Roman"/>
-          <w:b/>
-          <w:bCs/>
-          <w:sz w:val="28"/>
-          <w:szCs w:val="28"/>
-        </w:rPr>
-        <w:t>New</w:t>
-      </w:r>
-      <w:r>
-        <w:rPr>
-          <w:rFonts w:ascii="Times New Roman" w:hAnsi="Times New Roman" w:cs="Times New Roman"/>
-          <w:b/>
-          <w:bCs/>
-          <w:sz w:val="28"/>
-          <w:szCs w:val="28"/>
-        </w:rPr>
-        <w:t>Dog:</w:t>
+      <w:proofErr w:type="spellStart"/>
+      <w:r>
+        <w:rPr>
+          <w:rFonts w:ascii="Times New Roman" w:hAnsi="Times New Roman" w:cs="Times New Roman"/>
+          <w:b/>
+          <w:bCs/>
+          <w:sz w:val="28"/>
+          <w:szCs w:val="28"/>
+        </w:rPr>
+        <w:t>addTrainer</w:t>
+      </w:r>
+      <w:proofErr w:type="spellEnd"/>
+      <w:r>
+        <w:rPr>
+          <w:rFonts w:ascii="Times New Roman" w:hAnsi="Times New Roman" w:cs="Times New Roman"/>
+          <w:b/>
+          <w:bCs/>
+          <w:sz w:val="28"/>
+          <w:szCs w:val="28"/>
+        </w:rPr>
+        <w:t>:</w:t>
       </w:r>
     </w:p>
     <w:p>
@@ -890,10 +1006,10 @@
           <w:noProof/>
         </w:rPr>
         <w:drawing>
-          <wp:inline distT="0" distB="0" distL="0" distR="0" wp14:anchorId="11FDBB07" wp14:editId="68BFE08F">
+          <wp:inline distT="0" distB="0" distL="0" distR="0" wp14:anchorId="316078BE" wp14:editId="03F3CAF4">
             <wp:extent cx="5943600" cy="3343275"/>
             <wp:effectExtent l="0" t="0" r="0" b="9525"/>
-            <wp:docPr id="13" name="Picture 13" descr="Graphical user interface, text, application&#10;&#10;Description automatically generated"/>
+            <wp:docPr id="12" name="Picture 12" descr="Graphical user interface, text, application&#10;&#10;Description automatically generated"/>
             <wp:cNvGraphicFramePr>
               <a:graphicFrameLocks xmlns:a="http://schemas.openxmlformats.org/drawingml/2006/main" noChangeAspect="1"/>
             </wp:cNvGraphicFramePr>
@@ -901,7 +1017,7 @@
               <a:graphicData uri="http://schemas.openxmlformats.org/drawingml/2006/picture">
                 <pic:pic xmlns:pic="http://schemas.openxmlformats.org/drawingml/2006/picture">
                   <pic:nvPicPr>
-                    <pic:cNvPr id="13" name="Picture 13" descr="Graphical user interface, text, application&#10;&#10;Description automatically generated"/>
+                    <pic:cNvPr id="12" name="Picture 12" descr="Graphical user interface, text, application&#10;&#10;Description automatically generated"/>
                     <pic:cNvPicPr/>
                   </pic:nvPicPr>
                   <pic:blipFill>
@@ -937,15 +1053,48 @@
           <w:szCs w:val="28"/>
         </w:rPr>
       </w:pPr>
-      <w:r>
-        <w:rPr>
-          <w:rFonts w:ascii="Times New Roman" w:hAnsi="Times New Roman" w:cs="Times New Roman"/>
-          <w:b/>
-          <w:bCs/>
-          <w:sz w:val="28"/>
-          <w:szCs w:val="28"/>
-        </w:rPr>
-        <w:t>viewModifyDelete:</w:t>
+      <w:proofErr w:type="spellStart"/>
+      <w:r>
+        <w:rPr>
+          <w:rFonts w:ascii="Times New Roman" w:hAnsi="Times New Roman" w:cs="Times New Roman"/>
+          <w:b/>
+          <w:bCs/>
+          <w:sz w:val="28"/>
+          <w:szCs w:val="28"/>
+        </w:rPr>
+        <w:lastRenderedPageBreak/>
+        <w:t>add</w:t>
+      </w:r>
+      <w:r>
+        <w:rPr>
+          <w:rFonts w:ascii="Times New Roman" w:hAnsi="Times New Roman" w:cs="Times New Roman"/>
+          <w:b/>
+          <w:bCs/>
+          <w:sz w:val="28"/>
+          <w:szCs w:val="28"/>
+        </w:rPr>
+        <w:t>New</w:t>
+      </w:r>
+      <w:r>
+        <w:rPr>
+          <w:rFonts w:ascii="Times New Roman" w:hAnsi="Times New Roman" w:cs="Times New Roman"/>
+          <w:b/>
+          <w:bCs/>
+          <w:sz w:val="28"/>
+          <w:szCs w:val="28"/>
+        </w:rPr>
+        <w:t>Dog</w:t>
+      </w:r>
+      <w:proofErr w:type="spellEnd"/>
+      <w:r>
+        <w:rPr>
+          <w:rFonts w:ascii="Times New Roman" w:hAnsi="Times New Roman" w:cs="Times New Roman"/>
+          <w:b/>
+          <w:bCs/>
+          <w:sz w:val="28"/>
+          <w:szCs w:val="28"/>
+        </w:rPr>
+        <w:t>:</w:t>
       </w:r>
     </w:p>
     <w:p>
@@ -953,6 +1102,8 @@
         <w:jc w:val="center"/>
         <w:rPr>
           <w:rFonts w:ascii="Times New Roman" w:hAnsi="Times New Roman" w:cs="Times New Roman"/>
+          <w:b/>
+          <w:bCs/>
           <w:sz w:val="28"/>
           <w:szCs w:val="28"/>
         </w:rPr>
@@ -962,10 +1113,10 @@
           <w:noProof/>
         </w:rPr>
         <w:drawing>
-          <wp:inline distT="0" distB="0" distL="0" distR="0" wp14:anchorId="3DDFBAC3" wp14:editId="5208FE93">
+          <wp:inline distT="0" distB="0" distL="0" distR="0" wp14:anchorId="11FDBB07" wp14:editId="68BFE08F">
             <wp:extent cx="5943600" cy="3343275"/>
             <wp:effectExtent l="0" t="0" r="0" b="9525"/>
-            <wp:docPr id="15" name="Picture 15" descr="Graphical user interface, text, application, email&#10;&#10;Description automatically generated"/>
+            <wp:docPr id="13" name="Picture 13" descr="Graphical user interface, text, application&#10;&#10;Description automatically generated"/>
             <wp:cNvGraphicFramePr>
               <a:graphicFrameLocks xmlns:a="http://schemas.openxmlformats.org/drawingml/2006/main" noChangeAspect="1"/>
             </wp:cNvGraphicFramePr>
@@ -973,7 +1124,7 @@
               <a:graphicData uri="http://schemas.openxmlformats.org/drawingml/2006/picture">
                 <pic:pic xmlns:pic="http://schemas.openxmlformats.org/drawingml/2006/picture">
                   <pic:nvPicPr>
-                    <pic:cNvPr id="15" name="Picture 15" descr="Graphical user interface, text, application, email&#10;&#10;Description automatically generated"/>
+                    <pic:cNvPr id="13" name="Picture 13" descr="Graphical user interface, text, application&#10;&#10;Description automatically generated"/>
                     <pic:cNvPicPr/>
                   </pic:nvPicPr>
                   <pic:blipFill>
@@ -1003,10 +1154,34 @@
         <w:jc w:val="center"/>
         <w:rPr>
           <w:rFonts w:ascii="Times New Roman" w:hAnsi="Times New Roman" w:cs="Times New Roman"/>
-          <w:sz w:val="28"/>
-          <w:szCs w:val="28"/>
-        </w:rPr>
-      </w:pPr>
+          <w:b/>
+          <w:bCs/>
+          <w:sz w:val="28"/>
+          <w:szCs w:val="28"/>
+        </w:rPr>
+      </w:pPr>
+      <w:proofErr w:type="spellStart"/>
+      <w:r>
+        <w:rPr>
+          <w:rFonts w:ascii="Times New Roman" w:hAnsi="Times New Roman" w:cs="Times New Roman"/>
+          <w:b/>
+          <w:bCs/>
+          <w:sz w:val="28"/>
+          <w:szCs w:val="28"/>
+        </w:rPr>
+        <w:t>viewModifyDelete</w:t>
+      </w:r>
+      <w:proofErr w:type="spellEnd"/>
+      <w:r>
+        <w:rPr>
+          <w:rFonts w:ascii="Times New Roman" w:hAnsi="Times New Roman" w:cs="Times New Roman"/>
+          <w:b/>
+          <w:bCs/>
+          <w:sz w:val="28"/>
+          <w:szCs w:val="28"/>
+        </w:rPr>
+        <w:t>:</w:t>
+      </w:r>
     </w:p>
     <w:p>
       <w:pPr>
@@ -1017,50 +1192,15 @@
           <w:szCs w:val="28"/>
         </w:rPr>
       </w:pPr>
-    </w:p>
-    <w:p>
-      <w:pPr>
-        <w:jc w:val="center"/>
-        <w:rPr>
-          <w:rFonts w:ascii="Times New Roman" w:hAnsi="Times New Roman" w:cs="Times New Roman"/>
-          <w:b/>
-          <w:bCs/>
-          <w:sz w:val="28"/>
-          <w:szCs w:val="28"/>
-        </w:rPr>
-      </w:pPr>
-      <w:r>
-        <w:rPr>
-          <w:rFonts w:ascii="Times New Roman" w:hAnsi="Times New Roman" w:cs="Times New Roman"/>
-          <w:b/>
-          <w:bCs/>
-          <w:sz w:val="28"/>
-          <w:szCs w:val="28"/>
-        </w:rPr>
-        <w:lastRenderedPageBreak/>
-        <w:t>editDog:</w:t>
-      </w:r>
-    </w:p>
-    <w:p>
-      <w:pPr>
-        <w:jc w:val="center"/>
-        <w:rPr>
-          <w:rFonts w:ascii="Times New Roman" w:hAnsi="Times New Roman" w:cs="Times New Roman"/>
-          <w:b/>
-          <w:bCs/>
-          <w:sz w:val="28"/>
-          <w:szCs w:val="28"/>
-        </w:rPr>
-      </w:pPr>
       <w:r>
         <w:rPr>
           <w:noProof/>
         </w:rPr>
         <w:drawing>
-          <wp:inline distT="0" distB="0" distL="0" distR="0" wp14:anchorId="1EFBD86D" wp14:editId="5E8AA531">
+          <wp:inline distT="0" distB="0" distL="0" distR="0" wp14:anchorId="3DDFBAC3" wp14:editId="5208FE93">
             <wp:extent cx="5943600" cy="3343275"/>
             <wp:effectExtent l="0" t="0" r="0" b="9525"/>
-            <wp:docPr id="16" name="Picture 16" descr="Graphical user interface, text, application, Word&#10;&#10;Description automatically generated"/>
+            <wp:docPr id="15" name="Picture 15" descr="Graphical user interface, text, application, email&#10;&#10;Description automatically generated"/>
             <wp:cNvGraphicFramePr>
               <a:graphicFrameLocks xmlns:a="http://schemas.openxmlformats.org/drawingml/2006/main" noChangeAspect="1"/>
             </wp:cNvGraphicFramePr>
@@ -1068,7 +1208,7 @@
               <a:graphicData uri="http://schemas.openxmlformats.org/drawingml/2006/picture">
                 <pic:pic xmlns:pic="http://schemas.openxmlformats.org/drawingml/2006/picture">
                   <pic:nvPicPr>
-                    <pic:cNvPr id="16" name="Picture 16" descr="Graphical user interface, text, application, Word&#10;&#10;Description automatically generated"/>
+                    <pic:cNvPr id="15" name="Picture 15" descr="Graphical user interface, text, application, email&#10;&#10;Description automatically generated"/>
                     <pic:cNvPicPr/>
                   </pic:nvPicPr>
                   <pic:blipFill>
@@ -1098,28 +1238,61 @@
         <w:jc w:val="center"/>
         <w:rPr>
           <w:rFonts w:ascii="Times New Roman" w:hAnsi="Times New Roman" w:cs="Times New Roman"/>
-          <w:b/>
-          <w:bCs/>
-          <w:sz w:val="28"/>
-          <w:szCs w:val="28"/>
-        </w:rPr>
-      </w:pPr>
-      <w:r>
-        <w:rPr>
-          <w:rFonts w:ascii="Times New Roman" w:hAnsi="Times New Roman" w:cs="Times New Roman"/>
-          <w:b/>
-          <w:bCs/>
-          <w:sz w:val="28"/>
-          <w:szCs w:val="28"/>
-        </w:rPr>
-        <w:t>deleteDog:</w:t>
-      </w:r>
+          <w:sz w:val="28"/>
+          <w:szCs w:val="28"/>
+        </w:rPr>
+      </w:pPr>
     </w:p>
     <w:p>
       <w:pPr>
         <w:jc w:val="center"/>
         <w:rPr>
           <w:rFonts w:ascii="Times New Roman" w:hAnsi="Times New Roman" w:cs="Times New Roman"/>
+          <w:sz w:val="28"/>
+          <w:szCs w:val="28"/>
+        </w:rPr>
+      </w:pPr>
+    </w:p>
+    <w:p>
+      <w:pPr>
+        <w:jc w:val="center"/>
+        <w:rPr>
+          <w:rFonts w:ascii="Times New Roman" w:hAnsi="Times New Roman" w:cs="Times New Roman"/>
+          <w:b/>
+          <w:bCs/>
+          <w:sz w:val="28"/>
+          <w:szCs w:val="28"/>
+        </w:rPr>
+      </w:pPr>
+      <w:proofErr w:type="spellStart"/>
+      <w:r>
+        <w:rPr>
+          <w:rFonts w:ascii="Times New Roman" w:hAnsi="Times New Roman" w:cs="Times New Roman"/>
+          <w:b/>
+          <w:bCs/>
+          <w:sz w:val="28"/>
+          <w:szCs w:val="28"/>
+        </w:rPr>
+        <w:lastRenderedPageBreak/>
+        <w:t>editDog</w:t>
+      </w:r>
+      <w:proofErr w:type="spellEnd"/>
+      <w:r>
+        <w:rPr>
+          <w:rFonts w:ascii="Times New Roman" w:hAnsi="Times New Roman" w:cs="Times New Roman"/>
+          <w:b/>
+          <w:bCs/>
+          <w:sz w:val="28"/>
+          <w:szCs w:val="28"/>
+        </w:rPr>
+        <w:t>:</w:t>
+      </w:r>
+    </w:p>
+    <w:p>
+      <w:pPr>
+        <w:jc w:val="center"/>
+        <w:rPr>
+          <w:rFonts w:ascii="Times New Roman" w:hAnsi="Times New Roman" w:cs="Times New Roman"/>
           <w:b/>
           <w:bCs/>
           <w:sz w:val="28"/>
@@ -1131,10 +1304,10 @@
           <w:noProof/>
         </w:rPr>
         <w:drawing>
-          <wp:inline distT="0" distB="0" distL="0" distR="0" wp14:anchorId="073BD922" wp14:editId="6A98821E">
+          <wp:inline distT="0" distB="0" distL="0" distR="0" wp14:anchorId="1EFBD86D" wp14:editId="5E8AA531">
             <wp:extent cx="5943600" cy="3343275"/>
             <wp:effectExtent l="0" t="0" r="0" b="9525"/>
-            <wp:docPr id="17" name="Picture 17" descr="Graphical user interface, text, application&#10;&#10;Description automatically generated"/>
+            <wp:docPr id="16" name="Picture 16" descr="Graphical user interface, text, application, Word&#10;&#10;Description automatically generated"/>
             <wp:cNvGraphicFramePr>
               <a:graphicFrameLocks xmlns:a="http://schemas.openxmlformats.org/drawingml/2006/main" noChangeAspect="1"/>
             </wp:cNvGraphicFramePr>
@@ -1142,7 +1315,7 @@
               <a:graphicData uri="http://schemas.openxmlformats.org/drawingml/2006/picture">
                 <pic:pic xmlns:pic="http://schemas.openxmlformats.org/drawingml/2006/picture">
                   <pic:nvPicPr>
-                    <pic:cNvPr id="17" name="Picture 17" descr="Graphical user interface, text, application&#10;&#10;Description automatically generated"/>
+                    <pic:cNvPr id="16" name="Picture 16" descr="Graphical user interface, text, application, Word&#10;&#10;Description automatically generated"/>
                     <pic:cNvPicPr/>
                   </pic:nvPicPr>
                   <pic:blipFill>
@@ -1178,6 +1351,28 @@
           <w:szCs w:val="28"/>
         </w:rPr>
       </w:pPr>
+      <w:proofErr w:type="spellStart"/>
+      <w:r>
+        <w:rPr>
+          <w:rFonts w:ascii="Times New Roman" w:hAnsi="Times New Roman" w:cs="Times New Roman"/>
+          <w:b/>
+          <w:bCs/>
+          <w:sz w:val="28"/>
+          <w:szCs w:val="28"/>
+        </w:rPr>
+        <w:t>deleteDog</w:t>
+      </w:r>
+      <w:proofErr w:type="spellEnd"/>
+      <w:r>
+        <w:rPr>
+          <w:rFonts w:ascii="Times New Roman" w:hAnsi="Times New Roman" w:cs="Times New Roman"/>
+          <w:b/>
+          <w:bCs/>
+          <w:sz w:val="28"/>
+          <w:szCs w:val="28"/>
+        </w:rPr>
+        <w:t>:</w:t>
+      </w:r>
     </w:p>
     <w:p>
       <w:pPr>
@@ -1190,6 +1385,46 @@
           <w:szCs w:val="28"/>
         </w:rPr>
       </w:pPr>
+      <w:r>
+        <w:rPr>
+          <w:noProof/>
+        </w:rPr>
+        <w:drawing>
+          <wp:inline distT="0" distB="0" distL="0" distR="0" wp14:anchorId="073BD922" wp14:editId="6A98821E">
+            <wp:extent cx="5943600" cy="3343275"/>
+            <wp:effectExtent l="0" t="0" r="0" b="9525"/>
+            <wp:docPr id="17" name="Picture 17" descr="Graphical user interface, text, application&#10;&#10;Description automatically generated"/>
+            <wp:cNvGraphicFramePr>
+              <a:graphicFrameLocks xmlns:a="http://schemas.openxmlformats.org/drawingml/2006/main" noChangeAspect="1"/>
+            </wp:cNvGraphicFramePr>
+            <a:graphic xmlns:a="http://schemas.openxmlformats.org/drawingml/2006/main">
+              <a:graphicData uri="http://schemas.openxmlformats.org/drawingml/2006/picture">
+                <pic:pic xmlns:pic="http://schemas.openxmlformats.org/drawingml/2006/picture">
+                  <pic:nvPicPr>
+                    <pic:cNvPr id="17" name="Picture 17" descr="Graphical user interface, text, application&#10;&#10;Description automatically generated"/>
+                    <pic:cNvPicPr/>
+                  </pic:nvPicPr>
+                  <pic:blipFill>
+                    <a:blip r:embed="rId19"/>
+                    <a:stretch>
+                      <a:fillRect/>
+                    </a:stretch>
+                  </pic:blipFill>
+                  <pic:spPr>
+                    <a:xfrm>
+                      <a:off x="0" y="0"/>
+                      <a:ext cx="5943600" cy="3343275"/>
+                    </a:xfrm>
+                    <a:prstGeom prst="rect">
+                      <a:avLst/>
+                    </a:prstGeom>
+                  </pic:spPr>
+                </pic:pic>
+              </a:graphicData>
+            </a:graphic>
+          </wp:inline>
+        </w:drawing>
+      </w:r>
     </w:p>
     <w:p>
       <w:pPr>
@@ -1202,6 +1437,31 @@
           <w:szCs w:val="28"/>
         </w:rPr>
       </w:pPr>
+    </w:p>
+    <w:p>
+      <w:pPr>
+        <w:jc w:val="center"/>
+        <w:rPr>
+          <w:rFonts w:ascii="Times New Roman" w:hAnsi="Times New Roman" w:cs="Times New Roman"/>
+          <w:b/>
+          <w:bCs/>
+          <w:sz w:val="28"/>
+          <w:szCs w:val="28"/>
+        </w:rPr>
+      </w:pPr>
+    </w:p>
+    <w:p>
+      <w:pPr>
+        <w:jc w:val="center"/>
+        <w:rPr>
+          <w:rFonts w:ascii="Times New Roman" w:hAnsi="Times New Roman" w:cs="Times New Roman"/>
+          <w:b/>
+          <w:bCs/>
+          <w:sz w:val="28"/>
+          <w:szCs w:val="28"/>
+        </w:rPr>
+      </w:pPr>
+      <w:proofErr w:type="spellStart"/>
       <w:r>
         <w:rPr>
           <w:rFonts w:ascii="Times New Roman" w:hAnsi="Times New Roman" w:cs="Times New Roman"/>
@@ -1211,7 +1471,18 @@
           <w:szCs w:val="28"/>
         </w:rPr>
         <w:lastRenderedPageBreak/>
-        <w:t>searchById:</w:t>
+        <w:t>searchById</w:t>
+      </w:r>
+      <w:proofErr w:type="spellEnd"/>
+      <w:r>
+        <w:rPr>
+          <w:rFonts w:ascii="Times New Roman" w:hAnsi="Times New Roman" w:cs="Times New Roman"/>
+          <w:b/>
+          <w:bCs/>
+          <w:sz w:val="28"/>
+          <w:szCs w:val="28"/>
+        </w:rPr>
+        <w:t>:</w:t>
       </w:r>
     </w:p>
     <w:p>
@@ -1245,7 +1516,7 @@
                     <pic:cNvPicPr/>
                   </pic:nvPicPr>
                   <pic:blipFill>
-                    <a:blip r:embed="rId19"/>
+                    <a:blip r:embed="rId20"/>
                     <a:stretch>
                       <a:fillRect/>
                     </a:stretch>
